--- a/Documentation/Digital Clock Project.docx
+++ b/Documentation/Digital Clock Project.docx
@@ -160,14 +160,7 @@
           <w:sz w:val="24"/>
           <w:szCs w:val="24"/>
         </w:rPr>
-        <w:t xml:space="preserve">U6 7 segment decoders which in turn drive the common anode 7 segment displays </w:t>
-      </w:r>
-      <w:r>
-        <w:rPr>
-          <w:sz w:val="24"/>
-          <w:szCs w:val="24"/>
-        </w:rPr>
-        <w:t>AFF1,</w:t>
+        <w:t>U6 7 segment decoders which in turn drive the common anode 7 segment displays AFF1,</w:t>
       </w:r>
       <w:r>
         <w:rPr>
@@ -181,14 +174,7 @@
           <w:sz w:val="24"/>
           <w:szCs w:val="24"/>
         </w:rPr>
-        <w:t>AFF2</w:t>
-      </w:r>
-      <w:r>
-        <w:rPr>
-          <w:sz w:val="24"/>
-          <w:szCs w:val="24"/>
-        </w:rPr>
-        <w:t>.</w:t>
+        <w:t>AFF2.</w:t>
       </w:r>
     </w:p>
     <w:p>
@@ -211,23 +197,7 @@
           <w:sz w:val="24"/>
           <w:szCs w:val="24"/>
         </w:rPr>
-        <w:t xml:space="preserve">U5 counter and also drive the minutes counter built with U7. The pulse is gated through a OR gate U16A which also has a </w:t>
-      </w:r>
-      <w:proofErr w:type="gramStart"/>
-      <w:r>
-        <w:rPr>
-          <w:sz w:val="24"/>
-          <w:szCs w:val="24"/>
-        </w:rPr>
-        <w:t>minutes</w:t>
-      </w:r>
-      <w:proofErr w:type="gramEnd"/>
-      <w:r>
-        <w:rPr>
-          <w:sz w:val="24"/>
-          <w:szCs w:val="24"/>
-        </w:rPr>
-        <w:t xml:space="preserve"> advance pulse input. </w:t>
+        <w:t xml:space="preserve">U5 counter and also drive the minutes counter built with U7. The pulse is gated through a OR gate U16A which also has a minutes advance pulse input. </w:t>
       </w:r>
     </w:p>
     <w:p>
@@ -243,23 +213,7 @@
           <w:sz w:val="24"/>
           <w:szCs w:val="24"/>
         </w:rPr>
-        <w:t xml:space="preserve">The minutes advance is built with pushbutton SW1 and switch debounce circuit using U17A 74LS14 </w:t>
-      </w:r>
-      <w:proofErr w:type="spellStart"/>
-      <w:r>
-        <w:rPr>
-          <w:sz w:val="24"/>
-          <w:szCs w:val="24"/>
-        </w:rPr>
-        <w:t>schmitt</w:t>
-      </w:r>
-      <w:proofErr w:type="spellEnd"/>
-      <w:r>
-        <w:rPr>
-          <w:sz w:val="24"/>
-          <w:szCs w:val="24"/>
-        </w:rPr>
-        <w:t xml:space="preserve"> trigger inverter. </w:t>
+        <w:t xml:space="preserve">The minutes advance is built with pushbutton SW1 and switch debounce circuit using U17A 74LS14 schmitt trigger inverter. </w:t>
       </w:r>
     </w:p>
     <w:p>
@@ -275,147 +229,7 @@
           <w:sz w:val="24"/>
           <w:szCs w:val="24"/>
         </w:rPr>
-        <w:t xml:space="preserve">This </w:t>
-      </w:r>
-      <w:r>
-        <w:rPr>
-          <w:sz w:val="24"/>
-          <w:szCs w:val="24"/>
-        </w:rPr>
-        <w:t xml:space="preserve">minute </w:t>
-      </w:r>
-      <w:r>
-        <w:rPr>
-          <w:sz w:val="24"/>
-          <w:szCs w:val="24"/>
-        </w:rPr>
-        <w:t xml:space="preserve">pulse is fed to the clock input of </w:t>
-      </w:r>
-      <w:r>
-        <w:rPr>
-          <w:sz w:val="24"/>
-          <w:szCs w:val="24"/>
-        </w:rPr>
-        <w:t>third</w:t>
-      </w:r>
-      <w:r>
-        <w:rPr>
-          <w:sz w:val="24"/>
-          <w:szCs w:val="24"/>
-        </w:rPr>
-        <w:t xml:space="preserve"> decade counter U</w:t>
-      </w:r>
-      <w:r>
-        <w:rPr>
-          <w:sz w:val="24"/>
-          <w:szCs w:val="24"/>
-        </w:rPr>
-        <w:t>7</w:t>
-      </w:r>
-      <w:r>
-        <w:rPr>
-          <w:sz w:val="24"/>
-          <w:szCs w:val="24"/>
-        </w:rPr>
-        <w:t xml:space="preserve"> and the output Q3 is fed to the clock input of the </w:t>
-      </w:r>
-      <w:r>
-        <w:rPr>
-          <w:sz w:val="24"/>
-          <w:szCs w:val="24"/>
-        </w:rPr>
-        <w:t>fourth</w:t>
-      </w:r>
-      <w:r>
-        <w:rPr>
-          <w:sz w:val="24"/>
-          <w:szCs w:val="24"/>
-        </w:rPr>
-        <w:t xml:space="preserve"> decade counter U</w:t>
-      </w:r>
-      <w:r>
-        <w:rPr>
-          <w:sz w:val="24"/>
-          <w:szCs w:val="24"/>
-        </w:rPr>
-        <w:t>9</w:t>
-      </w:r>
-      <w:r>
-        <w:rPr>
-          <w:sz w:val="24"/>
-          <w:szCs w:val="24"/>
-        </w:rPr>
-        <w:t xml:space="preserve">. These two ICs constitute the </w:t>
-      </w:r>
-      <w:r>
-        <w:rPr>
-          <w:sz w:val="24"/>
-          <w:szCs w:val="24"/>
-        </w:rPr>
-        <w:t>minutes</w:t>
-      </w:r>
-      <w:r>
-        <w:rPr>
-          <w:sz w:val="24"/>
-          <w:szCs w:val="24"/>
-        </w:rPr>
-        <w:t xml:space="preserve"> counter of the clock. The output is fed to two 7447 U</w:t>
-      </w:r>
-      <w:r>
-        <w:rPr>
-          <w:sz w:val="24"/>
-          <w:szCs w:val="24"/>
-        </w:rPr>
-        <w:t>8</w:t>
-      </w:r>
-      <w:r>
-        <w:rPr>
-          <w:sz w:val="24"/>
-          <w:szCs w:val="24"/>
-        </w:rPr>
-        <w:t>, U</w:t>
-      </w:r>
-      <w:r>
-        <w:rPr>
-          <w:sz w:val="24"/>
-          <w:szCs w:val="24"/>
-        </w:rPr>
-        <w:t>10</w:t>
-      </w:r>
-      <w:r>
-        <w:rPr>
-          <w:sz w:val="24"/>
-          <w:szCs w:val="24"/>
-        </w:rPr>
-        <w:t xml:space="preserve"> 7 segment decoders which in turn drive the common anode 7 segment displays AFF</w:t>
-      </w:r>
-      <w:r>
-        <w:rPr>
-          <w:sz w:val="24"/>
-          <w:szCs w:val="24"/>
-        </w:rPr>
-        <w:t>3</w:t>
-      </w:r>
-      <w:r>
-        <w:rPr>
-          <w:sz w:val="24"/>
-          <w:szCs w:val="24"/>
-        </w:rPr>
-        <w:t>, AFF</w:t>
-      </w:r>
-      <w:r>
-        <w:rPr>
-          <w:sz w:val="24"/>
-          <w:szCs w:val="24"/>
-        </w:rPr>
-        <w:t>4</w:t>
-      </w:r>
-      <w:r>
-        <w:rPr>
-          <w:sz w:val="24"/>
-          <w:szCs w:val="24"/>
-        </w:rPr>
-        <w:t>.</w:t>
+        <w:t>This minute pulse is fed to the clock input of third decade counter U7 and the output Q3 is fed to the clock input of the fourth decade counter U9. These two ICs constitute the minutes counter of the clock. The output is fed to two 7447 U8, U10 7 segment decoders which in turn drive the common anode 7 segment displays AFF3, AFF4.</w:t>
       </w:r>
     </w:p>
     <w:p>
@@ -431,121 +245,7 @@
           <w:sz w:val="24"/>
           <w:szCs w:val="24"/>
         </w:rPr>
-        <w:t>AND Gate U15</w:t>
-      </w:r>
-      <w:r>
-        <w:rPr>
-          <w:sz w:val="24"/>
-          <w:szCs w:val="24"/>
-        </w:rPr>
-        <w:t>B</w:t>
-      </w:r>
-      <w:r>
-        <w:rPr>
-          <w:sz w:val="24"/>
-          <w:szCs w:val="24"/>
-        </w:rPr>
-        <w:t xml:space="preserve"> is used to detect 60 </w:t>
-      </w:r>
-      <w:r>
-        <w:rPr>
-          <w:sz w:val="24"/>
-          <w:szCs w:val="24"/>
-        </w:rPr>
-        <w:t>minute</w:t>
-      </w:r>
-      <w:r>
-        <w:rPr>
-          <w:sz w:val="24"/>
-          <w:szCs w:val="24"/>
-        </w:rPr>
-        <w:t>s count and then reset U</w:t>
-      </w:r>
-      <w:r>
-        <w:rPr>
-          <w:sz w:val="24"/>
-          <w:szCs w:val="24"/>
-        </w:rPr>
-        <w:t>9</w:t>
-      </w:r>
-      <w:r>
-        <w:rPr>
-          <w:sz w:val="24"/>
-          <w:szCs w:val="24"/>
-        </w:rPr>
-        <w:t xml:space="preserve"> counter and also drive the </w:t>
-      </w:r>
-      <w:r>
-        <w:rPr>
-          <w:sz w:val="24"/>
-          <w:szCs w:val="24"/>
-        </w:rPr>
-        <w:t>hour</w:t>
-      </w:r>
-      <w:r>
-        <w:rPr>
-          <w:sz w:val="24"/>
-          <w:szCs w:val="24"/>
-        </w:rPr>
-        <w:t xml:space="preserve"> counter built with U</w:t>
-      </w:r>
-      <w:r>
-        <w:rPr>
-          <w:sz w:val="24"/>
-          <w:szCs w:val="24"/>
-        </w:rPr>
-        <w:t>11</w:t>
-      </w:r>
-      <w:r>
-        <w:rPr>
-          <w:sz w:val="24"/>
-          <w:szCs w:val="24"/>
-        </w:rPr>
-        <w:t>. The pulse is gated through a OR gate U16</w:t>
-      </w:r>
-      <w:r>
-        <w:rPr>
-          <w:sz w:val="24"/>
-          <w:szCs w:val="24"/>
-        </w:rPr>
-        <w:t>B</w:t>
-      </w:r>
-      <w:r>
-        <w:rPr>
-          <w:sz w:val="24"/>
-          <w:szCs w:val="24"/>
-        </w:rPr>
-        <w:t xml:space="preserve"> which also has </w:t>
-      </w:r>
-      <w:proofErr w:type="gramStart"/>
-      <w:r>
-        <w:rPr>
-          <w:sz w:val="24"/>
-          <w:szCs w:val="24"/>
-        </w:rPr>
-        <w:t>a</w:t>
-      </w:r>
-      <w:proofErr w:type="gramEnd"/>
-      <w:r>
-        <w:rPr>
-          <w:sz w:val="24"/>
-          <w:szCs w:val="24"/>
-        </w:rPr>
-        <w:t xml:space="preserve"> </w:t>
-      </w:r>
-      <w:r>
-        <w:rPr>
-          <w:sz w:val="24"/>
-          <w:szCs w:val="24"/>
-        </w:rPr>
-        <w:t>hour</w:t>
-      </w:r>
-      <w:r>
-        <w:rPr>
-          <w:sz w:val="24"/>
-          <w:szCs w:val="24"/>
-        </w:rPr>
-        <w:t xml:space="preserve"> advance pulse input. </w:t>
+        <w:t xml:space="preserve">AND Gate U15B is used to detect 60 minutes count and then reset U9 counter and also drive the hour counter built with U11. The pulse is gated through a OR gate U16B which also has a hour advance pulse input. </w:t>
       </w:r>
     </w:p>
     <w:p>
@@ -561,65 +261,7 @@
           <w:sz w:val="24"/>
           <w:szCs w:val="24"/>
         </w:rPr>
-        <w:t xml:space="preserve">The </w:t>
-      </w:r>
-      <w:r>
-        <w:rPr>
-          <w:sz w:val="24"/>
-          <w:szCs w:val="24"/>
-        </w:rPr>
-        <w:t>hour</w:t>
-      </w:r>
-      <w:r>
-        <w:rPr>
-          <w:sz w:val="24"/>
-          <w:szCs w:val="24"/>
-        </w:rPr>
-        <w:t xml:space="preserve"> advance is built with pushbutton SW</w:t>
-      </w:r>
-      <w:r>
-        <w:rPr>
-          <w:sz w:val="24"/>
-          <w:szCs w:val="24"/>
-        </w:rPr>
-        <w:t>2</w:t>
-      </w:r>
-      <w:r>
-        <w:rPr>
-          <w:sz w:val="24"/>
-          <w:szCs w:val="24"/>
-        </w:rPr>
-        <w:t xml:space="preserve"> and switch debounce circuit using U17</w:t>
-      </w:r>
-      <w:r>
-        <w:rPr>
-          <w:sz w:val="24"/>
-          <w:szCs w:val="24"/>
-        </w:rPr>
-        <w:t>B</w:t>
-      </w:r>
-      <w:r>
-        <w:rPr>
-          <w:sz w:val="24"/>
-          <w:szCs w:val="24"/>
-        </w:rPr>
-        <w:t xml:space="preserve"> 74LS14 </w:t>
-      </w:r>
-      <w:proofErr w:type="spellStart"/>
-      <w:r>
-        <w:rPr>
-          <w:sz w:val="24"/>
-          <w:szCs w:val="24"/>
-        </w:rPr>
-        <w:t>schmitt</w:t>
-      </w:r>
-      <w:proofErr w:type="spellEnd"/>
-      <w:r>
-        <w:rPr>
-          <w:sz w:val="24"/>
-          <w:szCs w:val="24"/>
-        </w:rPr>
-        <w:t xml:space="preserve"> trigger inverter.</w:t>
+        <w:t>The hour advance is built with pushbutton SW2 and switch debounce circuit using U17B 74LS14 schmitt trigger inverter.</w:t>
       </w:r>
     </w:p>
     <w:p>
@@ -635,147 +277,7 @@
           <w:sz w:val="24"/>
           <w:szCs w:val="24"/>
         </w:rPr>
-        <w:t xml:space="preserve">This </w:t>
-      </w:r>
-      <w:r>
-        <w:rPr>
-          <w:sz w:val="24"/>
-          <w:szCs w:val="24"/>
-        </w:rPr>
-        <w:t>hour</w:t>
-      </w:r>
-      <w:r>
-        <w:rPr>
-          <w:sz w:val="24"/>
-          <w:szCs w:val="24"/>
-        </w:rPr>
-        <w:t xml:space="preserve"> pulse is fed to the clock input of </w:t>
-      </w:r>
-      <w:r>
-        <w:rPr>
-          <w:sz w:val="24"/>
-          <w:szCs w:val="24"/>
-        </w:rPr>
-        <w:t>fifth</w:t>
-      </w:r>
-      <w:r>
-        <w:rPr>
-          <w:sz w:val="24"/>
-          <w:szCs w:val="24"/>
-        </w:rPr>
-        <w:t xml:space="preserve"> decade counter U</w:t>
-      </w:r>
-      <w:r>
-        <w:rPr>
-          <w:sz w:val="24"/>
-          <w:szCs w:val="24"/>
-        </w:rPr>
-        <w:t>11</w:t>
-      </w:r>
-      <w:r>
-        <w:rPr>
-          <w:sz w:val="24"/>
-          <w:szCs w:val="24"/>
-        </w:rPr>
-        <w:t xml:space="preserve"> and the output Q3 is fed to the clock input of the </w:t>
-      </w:r>
-      <w:r>
-        <w:rPr>
-          <w:sz w:val="24"/>
-          <w:szCs w:val="24"/>
-        </w:rPr>
-        <w:t>sixth</w:t>
-      </w:r>
-      <w:r>
-        <w:rPr>
-          <w:sz w:val="24"/>
-          <w:szCs w:val="24"/>
-        </w:rPr>
-        <w:t xml:space="preserve"> decade counter U</w:t>
-      </w:r>
-      <w:r>
-        <w:rPr>
-          <w:sz w:val="24"/>
-          <w:szCs w:val="24"/>
-        </w:rPr>
-        <w:t>13</w:t>
-      </w:r>
-      <w:r>
-        <w:rPr>
-          <w:sz w:val="24"/>
-          <w:szCs w:val="24"/>
-        </w:rPr>
-        <w:t xml:space="preserve">. These two ICs constitute the </w:t>
-      </w:r>
-      <w:r>
-        <w:rPr>
-          <w:sz w:val="24"/>
-          <w:szCs w:val="24"/>
-        </w:rPr>
-        <w:t>hour</w:t>
-      </w:r>
-      <w:r>
-        <w:rPr>
-          <w:sz w:val="24"/>
-          <w:szCs w:val="24"/>
-        </w:rPr>
-        <w:t xml:space="preserve"> counter of the clock. The output is fed to two 7447 U</w:t>
-      </w:r>
-      <w:r>
-        <w:rPr>
-          <w:sz w:val="24"/>
-          <w:szCs w:val="24"/>
-        </w:rPr>
-        <w:t>12</w:t>
-      </w:r>
-      <w:r>
-        <w:rPr>
-          <w:sz w:val="24"/>
-          <w:szCs w:val="24"/>
-        </w:rPr>
-        <w:t>, U1</w:t>
-      </w:r>
-      <w:r>
-        <w:rPr>
-          <w:sz w:val="24"/>
-          <w:szCs w:val="24"/>
-        </w:rPr>
-        <w:t>4</w:t>
-      </w:r>
-      <w:r>
-        <w:rPr>
-          <w:sz w:val="24"/>
-          <w:szCs w:val="24"/>
-        </w:rPr>
-        <w:t xml:space="preserve"> 7 segment decoders which in turn drive the common anode 7 segment displays AFF</w:t>
-      </w:r>
-      <w:r>
-        <w:rPr>
-          <w:sz w:val="24"/>
-          <w:szCs w:val="24"/>
-        </w:rPr>
-        <w:t>5</w:t>
-      </w:r>
-      <w:r>
-        <w:rPr>
-          <w:sz w:val="24"/>
-          <w:szCs w:val="24"/>
-        </w:rPr>
-        <w:t>, AFF</w:t>
-      </w:r>
-      <w:r>
-        <w:rPr>
-          <w:sz w:val="24"/>
-          <w:szCs w:val="24"/>
-        </w:rPr>
-        <w:t>6</w:t>
-      </w:r>
-      <w:r>
-        <w:rPr>
-          <w:sz w:val="24"/>
-          <w:szCs w:val="24"/>
-        </w:rPr>
-        <w:t>.</w:t>
+        <w:t>This hour pulse is fed to the clock input of fifth decade counter U11 and the output Q3 is fed to the clock input of the sixth decade counter U13. These two ICs constitute the hour counter of the clock. The output is fed to two 7447 U12, U14 7 segment decoders which in turn drive the common anode 7 segment displays AFF5, AFF6.</w:t>
       </w:r>
       <w:r>
         <w:rPr>
@@ -798,65 +300,7 @@
           <w:sz w:val="24"/>
           <w:szCs w:val="24"/>
         </w:rPr>
-        <w:t>AND Gate U15</w:t>
-      </w:r>
-      <w:r>
-        <w:rPr>
-          <w:sz w:val="24"/>
-          <w:szCs w:val="24"/>
-        </w:rPr>
-        <w:t>C</w:t>
-      </w:r>
-      <w:r>
-        <w:rPr>
-          <w:sz w:val="24"/>
-          <w:szCs w:val="24"/>
-        </w:rPr>
-        <w:t xml:space="preserve"> is used to detect </w:t>
-      </w:r>
-      <w:proofErr w:type="gramStart"/>
-      <w:r>
-        <w:rPr>
-          <w:sz w:val="24"/>
-          <w:szCs w:val="24"/>
-        </w:rPr>
-        <w:t>24</w:t>
-      </w:r>
-      <w:r>
-        <w:rPr>
-          <w:sz w:val="24"/>
-          <w:szCs w:val="24"/>
-        </w:rPr>
-        <w:t xml:space="preserve"> </w:t>
-      </w:r>
-      <w:r>
-        <w:rPr>
-          <w:sz w:val="24"/>
-          <w:szCs w:val="24"/>
-        </w:rPr>
-        <w:t>hour</w:t>
-      </w:r>
-      <w:proofErr w:type="gramEnd"/>
-      <w:r>
-        <w:rPr>
-          <w:sz w:val="24"/>
-          <w:szCs w:val="24"/>
-        </w:rPr>
-        <w:t xml:space="preserve"> count and then reset </w:t>
-      </w:r>
-      <w:r>
-        <w:rPr>
-          <w:sz w:val="24"/>
-          <w:szCs w:val="24"/>
-        </w:rPr>
-        <w:t>U13</w:t>
-      </w:r>
-      <w:r>
-        <w:rPr>
-          <w:sz w:val="24"/>
-          <w:szCs w:val="24"/>
-        </w:rPr>
-        <w:t xml:space="preserve"> counter</w:t>
+        <w:t>AND Gate U15C is used to detect 24 hour count and then reset U13 counter</w:t>
       </w:r>
     </w:p>
     <w:p>
@@ -887,23 +331,7 @@
           <w:sz w:val="24"/>
           <w:szCs w:val="24"/>
         </w:rPr>
-        <w:t xml:space="preserve"> D</w:t>
-      </w:r>
-      <w:proofErr w:type="gramStart"/>
-      <w:r>
-        <w:rPr>
-          <w:sz w:val="24"/>
-          <w:szCs w:val="24"/>
-        </w:rPr>
-        <w:t>3,D</w:t>
-      </w:r>
-      <w:proofErr w:type="gramEnd"/>
-      <w:r>
-        <w:rPr>
-          <w:sz w:val="24"/>
-          <w:szCs w:val="24"/>
-        </w:rPr>
-        <w:t>4.</w:t>
+        <w:t xml:space="preserve"> D3,D4.</w:t>
       </w:r>
       <w:r>
         <w:rPr>
@@ -958,23 +386,7 @@
           <w:sz w:val="24"/>
           <w:szCs w:val="24"/>
         </w:rPr>
-        <w:t xml:space="preserve">The schematics and PCB was designed using opensource </w:t>
-      </w:r>
-      <w:proofErr w:type="spellStart"/>
-      <w:r>
-        <w:rPr>
-          <w:sz w:val="24"/>
-          <w:szCs w:val="24"/>
-        </w:rPr>
-        <w:t>Kicad</w:t>
-      </w:r>
-      <w:proofErr w:type="spellEnd"/>
-      <w:r>
-        <w:rPr>
-          <w:sz w:val="24"/>
-          <w:szCs w:val="24"/>
-        </w:rPr>
-        <w:t xml:space="preserve"> application.</w:t>
+        <w:t>The schematics and PCB was designed using opensource Kicad application.</w:t>
       </w:r>
     </w:p>
     <w:p>
@@ -1020,17 +432,18 @@
     <w:tbl>
       <w:tblPr>
         <w:tblStyle w:val="TableGrid"/>
-        <w:tblW w:w="9351" w:type="dxa"/>
+        <w:tblW w:w="9493" w:type="dxa"/>
         <w:tblLook w:val="04A0" w:firstRow="1" w:lastRow="0" w:firstColumn="1" w:lastColumn="0" w:noHBand="0" w:noVBand="1"/>
       </w:tblPr>
       <w:tblGrid>
-        <w:gridCol w:w="4957"/>
-        <w:gridCol w:w="4394"/>
+        <w:gridCol w:w="3964"/>
+        <w:gridCol w:w="4111"/>
+        <w:gridCol w:w="1418"/>
       </w:tblGrid>
       <w:tr>
         <w:tc>
           <w:tcPr>
-            <w:tcW w:w="4957" w:type="dxa"/>
+            <w:tcW w:w="3964" w:type="dxa"/>
           </w:tcPr>
           <w:p>
             <w:pPr>
@@ -1055,7 +468,7 @@
         </w:tc>
         <w:tc>
           <w:tcPr>
-            <w:tcW w:w="4394" w:type="dxa"/>
+            <w:tcW w:w="4111" w:type="dxa"/>
           </w:tcPr>
           <w:p>
             <w:pPr>
@@ -1078,16 +491,41 @@
             </w:r>
           </w:p>
         </w:tc>
+        <w:tc>
+          <w:tcPr>
+            <w:tcW w:w="1418" w:type="dxa"/>
+          </w:tcPr>
+          <w:p>
+            <w:pPr>
+              <w:jc w:val="both"/>
+              <w:rPr>
+                <w:b/>
+                <w:bCs/>
+                <w:sz w:val="24"/>
+                <w:szCs w:val="24"/>
+              </w:rPr>
+            </w:pPr>
+            <w:r>
+              <w:rPr>
+                <w:b/>
+                <w:bCs/>
+                <w:sz w:val="24"/>
+                <w:szCs w:val="24"/>
+              </w:rPr>
+              <w:t>Quantity</w:t>
+            </w:r>
+          </w:p>
+        </w:tc>
       </w:tr>
       <w:tr>
         <w:tc>
           <w:tcPr>
-            <w:tcW w:w="9351" w:type="dxa"/>
-            <w:gridSpan w:val="2"/>
-          </w:tcPr>
-          <w:p>
-            <w:pPr>
-              <w:jc w:val="both"/>
+            <w:tcW w:w="9493" w:type="dxa"/>
+            <w:gridSpan w:val="3"/>
+          </w:tcPr>
+          <w:p>
+            <w:pPr>
+              <w:jc w:val="center"/>
               <w:rPr>
                 <w:sz w:val="24"/>
                 <w:szCs w:val="24"/>
@@ -1106,7 +544,7 @@
       <w:tr>
         <w:tc>
           <w:tcPr>
-            <w:tcW w:w="4957" w:type="dxa"/>
+            <w:tcW w:w="3964" w:type="dxa"/>
           </w:tcPr>
           <w:p>
             <w:pPr>
@@ -1134,7 +572,7 @@
         </w:tc>
         <w:tc>
           <w:tcPr>
-            <w:tcW w:w="4394" w:type="dxa"/>
+            <w:tcW w:w="4111" w:type="dxa"/>
           </w:tcPr>
           <w:p>
             <w:pPr>
@@ -1164,6 +602,27 @@
                 <w:szCs w:val="24"/>
               </w:rPr>
               <w:t>CMOS 14 stage ripple carry binary counter/divider and oscillator</w:t>
+            </w:r>
+          </w:p>
+        </w:tc>
+        <w:tc>
+          <w:tcPr>
+            <w:tcW w:w="1418" w:type="dxa"/>
+          </w:tcPr>
+          <w:p>
+            <w:pPr>
+              <w:jc w:val="both"/>
+              <w:rPr>
+                <w:sz w:val="24"/>
+                <w:szCs w:val="24"/>
+              </w:rPr>
+            </w:pPr>
+            <w:r>
+              <w:rPr>
+                <w:sz w:val="24"/>
+                <w:szCs w:val="24"/>
+              </w:rPr>
+              <w:t>1</w:t>
             </w:r>
           </w:p>
         </w:tc>
@@ -1171,7 +630,7 @@
       <w:tr>
         <w:tc>
           <w:tcPr>
-            <w:tcW w:w="4957" w:type="dxa"/>
+            <w:tcW w:w="3964" w:type="dxa"/>
           </w:tcPr>
           <w:p>
             <w:pPr>
@@ -1199,7 +658,7 @@
         </w:tc>
         <w:tc>
           <w:tcPr>
-            <w:tcW w:w="4394" w:type="dxa"/>
+            <w:tcW w:w="4111" w:type="dxa"/>
           </w:tcPr>
           <w:p>
             <w:pPr>
@@ -1236,6 +695,27 @@
                 <w:szCs w:val="24"/>
               </w:rPr>
               <w:t>CMOS Dual D-Type Flip-Flop</w:t>
+            </w:r>
+          </w:p>
+        </w:tc>
+        <w:tc>
+          <w:tcPr>
+            <w:tcW w:w="1418" w:type="dxa"/>
+          </w:tcPr>
+          <w:p>
+            <w:pPr>
+              <w:jc w:val="both"/>
+              <w:rPr>
+                <w:sz w:val="24"/>
+                <w:szCs w:val="24"/>
+              </w:rPr>
+            </w:pPr>
+            <w:r>
+              <w:rPr>
+                <w:sz w:val="24"/>
+                <w:szCs w:val="24"/>
+              </w:rPr>
+              <w:t>2</w:t>
             </w:r>
           </w:p>
         </w:tc>
@@ -1243,7 +723,7 @@
       <w:tr>
         <w:tc>
           <w:tcPr>
-            <w:tcW w:w="4957" w:type="dxa"/>
+            <w:tcW w:w="3964" w:type="dxa"/>
           </w:tcPr>
           <w:p>
             <w:pPr>
@@ -1271,7 +751,7 @@
         </w:tc>
         <w:tc>
           <w:tcPr>
-            <w:tcW w:w="4394" w:type="dxa"/>
+            <w:tcW w:w="4111" w:type="dxa"/>
           </w:tcPr>
           <w:p>
             <w:pPr>
@@ -1294,6 +774,27 @@
                 <w:szCs w:val="24"/>
               </w:rPr>
               <w:t xml:space="preserve"> Decade counter</w:t>
+            </w:r>
+          </w:p>
+        </w:tc>
+        <w:tc>
+          <w:tcPr>
+            <w:tcW w:w="1418" w:type="dxa"/>
+          </w:tcPr>
+          <w:p>
+            <w:pPr>
+              <w:jc w:val="both"/>
+              <w:rPr>
+                <w:sz w:val="24"/>
+                <w:szCs w:val="24"/>
+              </w:rPr>
+            </w:pPr>
+            <w:r>
+              <w:rPr>
+                <w:sz w:val="24"/>
+                <w:szCs w:val="24"/>
+              </w:rPr>
+              <w:t>6</w:t>
             </w:r>
           </w:p>
         </w:tc>
@@ -1301,7 +802,7 @@
       <w:tr>
         <w:tc>
           <w:tcPr>
-            <w:tcW w:w="4957" w:type="dxa"/>
+            <w:tcW w:w="3964" w:type="dxa"/>
           </w:tcPr>
           <w:p>
             <w:pPr>
@@ -1329,7 +830,7 @@
         </w:tc>
         <w:tc>
           <w:tcPr>
-            <w:tcW w:w="4394" w:type="dxa"/>
+            <w:tcW w:w="4111" w:type="dxa"/>
           </w:tcPr>
           <w:p>
             <w:pPr>
@@ -1351,24 +852,36 @@
                 <w:sz w:val="24"/>
                 <w:szCs w:val="24"/>
               </w:rPr>
-              <w:t xml:space="preserve"> BCD to 7 segment </w:t>
-            </w:r>
-            <w:proofErr w:type="gramStart"/>
-            <w:r>
-              <w:rPr>
-                <w:sz w:val="24"/>
-                <w:szCs w:val="24"/>
-              </w:rPr>
-              <w:t>decoder</w:t>
-            </w:r>
-            <w:proofErr w:type="gramEnd"/>
+              <w:t xml:space="preserve"> BCD to 7 segment decoder</w:t>
+            </w:r>
+          </w:p>
+        </w:tc>
+        <w:tc>
+          <w:tcPr>
+            <w:tcW w:w="1418" w:type="dxa"/>
+          </w:tcPr>
+          <w:p>
+            <w:pPr>
+              <w:jc w:val="both"/>
+              <w:rPr>
+                <w:sz w:val="24"/>
+                <w:szCs w:val="24"/>
+              </w:rPr>
+            </w:pPr>
+            <w:r>
+              <w:rPr>
+                <w:sz w:val="24"/>
+                <w:szCs w:val="24"/>
+              </w:rPr>
+              <w:t>6</w:t>
+            </w:r>
           </w:p>
         </w:tc>
       </w:tr>
       <w:tr>
         <w:tc>
           <w:tcPr>
-            <w:tcW w:w="4957" w:type="dxa"/>
+            <w:tcW w:w="3964" w:type="dxa"/>
           </w:tcPr>
           <w:p>
             <w:pPr>
@@ -1396,7 +909,7 @@
         </w:tc>
         <w:tc>
           <w:tcPr>
-            <w:tcW w:w="4394" w:type="dxa"/>
+            <w:tcW w:w="4111" w:type="dxa"/>
           </w:tcPr>
           <w:p>
             <w:pPr>
@@ -1426,6 +939,27 @@
                 <w:szCs w:val="24"/>
               </w:rPr>
               <w:t>Quad 2-input OR Gate</w:t>
+            </w:r>
+          </w:p>
+        </w:tc>
+        <w:tc>
+          <w:tcPr>
+            <w:tcW w:w="1418" w:type="dxa"/>
+          </w:tcPr>
+          <w:p>
+            <w:pPr>
+              <w:jc w:val="both"/>
+              <w:rPr>
+                <w:sz w:val="24"/>
+                <w:szCs w:val="24"/>
+              </w:rPr>
+            </w:pPr>
+            <w:r>
+              <w:rPr>
+                <w:sz w:val="24"/>
+                <w:szCs w:val="24"/>
+              </w:rPr>
+              <w:t>1</w:t>
             </w:r>
           </w:p>
         </w:tc>
@@ -1433,7 +967,7 @@
       <w:tr>
         <w:tc>
           <w:tcPr>
-            <w:tcW w:w="4957" w:type="dxa"/>
+            <w:tcW w:w="3964" w:type="dxa"/>
           </w:tcPr>
           <w:p>
             <w:pPr>
@@ -1461,7 +995,7 @@
         </w:tc>
         <w:tc>
           <w:tcPr>
-            <w:tcW w:w="4394" w:type="dxa"/>
+            <w:tcW w:w="4111" w:type="dxa"/>
           </w:tcPr>
           <w:p>
             <w:pPr>
@@ -1491,6 +1025,27 @@
                 <w:szCs w:val="24"/>
               </w:rPr>
               <w:t>Hex Schmitt-Trigger Inverters</w:t>
+            </w:r>
+          </w:p>
+        </w:tc>
+        <w:tc>
+          <w:tcPr>
+            <w:tcW w:w="1418" w:type="dxa"/>
+          </w:tcPr>
+          <w:p>
+            <w:pPr>
+              <w:jc w:val="both"/>
+              <w:rPr>
+                <w:sz w:val="24"/>
+                <w:szCs w:val="24"/>
+              </w:rPr>
+            </w:pPr>
+            <w:r>
+              <w:rPr>
+                <w:sz w:val="24"/>
+                <w:szCs w:val="24"/>
+              </w:rPr>
+              <w:t>1</w:t>
             </w:r>
           </w:p>
         </w:tc>
@@ -1498,7 +1053,7 @@
       <w:tr>
         <w:tc>
           <w:tcPr>
-            <w:tcW w:w="4957" w:type="dxa"/>
+            <w:tcW w:w="3964" w:type="dxa"/>
           </w:tcPr>
           <w:p>
             <w:pPr>
@@ -1526,7 +1081,7 @@
         </w:tc>
         <w:tc>
           <w:tcPr>
-            <w:tcW w:w="4394" w:type="dxa"/>
+            <w:tcW w:w="4111" w:type="dxa"/>
           </w:tcPr>
           <w:p>
             <w:pPr>
@@ -1549,6 +1104,27 @@
                 <w:szCs w:val="24"/>
               </w:rPr>
               <w:t xml:space="preserve"> NPN transistor</w:t>
+            </w:r>
+          </w:p>
+        </w:tc>
+        <w:tc>
+          <w:tcPr>
+            <w:tcW w:w="1418" w:type="dxa"/>
+          </w:tcPr>
+          <w:p>
+            <w:pPr>
+              <w:jc w:val="both"/>
+              <w:rPr>
+                <w:sz w:val="24"/>
+                <w:szCs w:val="24"/>
+              </w:rPr>
+            </w:pPr>
+            <w:r>
+              <w:rPr>
+                <w:sz w:val="24"/>
+                <w:szCs w:val="24"/>
+              </w:rPr>
+              <w:t>1</w:t>
             </w:r>
           </w:p>
         </w:tc>
@@ -1556,7 +1132,7 @@
       <w:tr>
         <w:tc>
           <w:tcPr>
-            <w:tcW w:w="4957" w:type="dxa"/>
+            <w:tcW w:w="3964" w:type="dxa"/>
           </w:tcPr>
           <w:p>
             <w:pPr>
@@ -1584,7 +1160,7 @@
         </w:tc>
         <w:tc>
           <w:tcPr>
-            <w:tcW w:w="4394" w:type="dxa"/>
+            <w:tcW w:w="4111" w:type="dxa"/>
           </w:tcPr>
           <w:p>
             <w:pPr>
@@ -1607,6 +1183,27 @@
                 <w:szCs w:val="24"/>
               </w:rPr>
               <w:t xml:space="preserve"> small signal diode</w:t>
+            </w:r>
+          </w:p>
+        </w:tc>
+        <w:tc>
+          <w:tcPr>
+            <w:tcW w:w="1418" w:type="dxa"/>
+          </w:tcPr>
+          <w:p>
+            <w:pPr>
+              <w:jc w:val="both"/>
+              <w:rPr>
+                <w:sz w:val="24"/>
+                <w:szCs w:val="24"/>
+              </w:rPr>
+            </w:pPr>
+            <w:r>
+              <w:rPr>
+                <w:sz w:val="24"/>
+                <w:szCs w:val="24"/>
+              </w:rPr>
+              <w:t>2</w:t>
             </w:r>
           </w:p>
         </w:tc>
@@ -1614,7 +1211,7 @@
       <w:tr>
         <w:tc>
           <w:tcPr>
-            <w:tcW w:w="4957" w:type="dxa"/>
+            <w:tcW w:w="3964" w:type="dxa"/>
           </w:tcPr>
           <w:p>
             <w:pPr>
@@ -1642,7 +1239,7 @@
         </w:tc>
         <w:tc>
           <w:tcPr>
-            <w:tcW w:w="4394" w:type="dxa"/>
+            <w:tcW w:w="4111" w:type="dxa"/>
           </w:tcPr>
           <w:p>
             <w:pPr>
@@ -1658,6 +1255,27 @@
                 <w:szCs w:val="24"/>
               </w:rPr>
               <w:t>Red LED</w:t>
+            </w:r>
+          </w:p>
+        </w:tc>
+        <w:tc>
+          <w:tcPr>
+            <w:tcW w:w="1418" w:type="dxa"/>
+          </w:tcPr>
+          <w:p>
+            <w:pPr>
+              <w:jc w:val="both"/>
+              <w:rPr>
+                <w:sz w:val="24"/>
+                <w:szCs w:val="24"/>
+              </w:rPr>
+            </w:pPr>
+            <w:r>
+              <w:rPr>
+                <w:sz w:val="24"/>
+                <w:szCs w:val="24"/>
+              </w:rPr>
+              <w:t>2</w:t>
             </w:r>
           </w:p>
         </w:tc>
@@ -1665,12 +1283,12 @@
       <w:tr>
         <w:tc>
           <w:tcPr>
-            <w:tcW w:w="9351" w:type="dxa"/>
-            <w:gridSpan w:val="2"/>
-          </w:tcPr>
-          <w:p>
-            <w:pPr>
-              <w:jc w:val="both"/>
+            <w:tcW w:w="9493" w:type="dxa"/>
+            <w:gridSpan w:val="3"/>
+          </w:tcPr>
+          <w:p>
+            <w:pPr>
+              <w:jc w:val="center"/>
               <w:rPr>
                 <w:sz w:val="24"/>
                 <w:szCs w:val="24"/>
@@ -1689,7 +1307,7 @@
       <w:tr>
         <w:tc>
           <w:tcPr>
-            <w:tcW w:w="4957" w:type="dxa"/>
+            <w:tcW w:w="3964" w:type="dxa"/>
           </w:tcPr>
           <w:p>
             <w:pPr>
@@ -1717,7 +1335,7 @@
         </w:tc>
         <w:tc>
           <w:tcPr>
-            <w:tcW w:w="4394" w:type="dxa"/>
+            <w:tcW w:w="4111" w:type="dxa"/>
           </w:tcPr>
           <w:p>
             <w:pPr>
@@ -1740,6 +1358,27 @@
                 <w:szCs w:val="24"/>
               </w:rPr>
               <w:t xml:space="preserve"> ohm resistor</w:t>
+            </w:r>
+          </w:p>
+        </w:tc>
+        <w:tc>
+          <w:tcPr>
+            <w:tcW w:w="1418" w:type="dxa"/>
+          </w:tcPr>
+          <w:p>
+            <w:pPr>
+              <w:jc w:val="both"/>
+              <w:rPr>
+                <w:sz w:val="24"/>
+                <w:szCs w:val="24"/>
+              </w:rPr>
+            </w:pPr>
+            <w:r>
+              <w:rPr>
+                <w:sz w:val="24"/>
+                <w:szCs w:val="24"/>
+              </w:rPr>
+              <w:t>1</w:t>
             </w:r>
           </w:p>
         </w:tc>
@@ -1747,7 +1386,7 @@
       <w:tr>
         <w:tc>
           <w:tcPr>
-            <w:tcW w:w="4957" w:type="dxa"/>
+            <w:tcW w:w="3964" w:type="dxa"/>
           </w:tcPr>
           <w:p>
             <w:pPr>
@@ -1775,7 +1414,7 @@
         </w:tc>
         <w:tc>
           <w:tcPr>
-            <w:tcW w:w="4394" w:type="dxa"/>
+            <w:tcW w:w="4111" w:type="dxa"/>
           </w:tcPr>
           <w:p>
             <w:pPr>
@@ -1798,6 +1437,27 @@
                 <w:szCs w:val="24"/>
               </w:rPr>
               <w:t xml:space="preserve"> ohm resistor</w:t>
+            </w:r>
+          </w:p>
+        </w:tc>
+        <w:tc>
+          <w:tcPr>
+            <w:tcW w:w="1418" w:type="dxa"/>
+          </w:tcPr>
+          <w:p>
+            <w:pPr>
+              <w:jc w:val="both"/>
+              <w:rPr>
+                <w:sz w:val="24"/>
+                <w:szCs w:val="24"/>
+              </w:rPr>
+            </w:pPr>
+            <w:r>
+              <w:rPr>
+                <w:sz w:val="24"/>
+                <w:szCs w:val="24"/>
+              </w:rPr>
+              <w:t>1</w:t>
             </w:r>
           </w:p>
         </w:tc>
@@ -1805,7 +1465,7 @@
       <w:tr>
         <w:tc>
           <w:tcPr>
-            <w:tcW w:w="4957" w:type="dxa"/>
+            <w:tcW w:w="3964" w:type="dxa"/>
           </w:tcPr>
           <w:p>
             <w:pPr>
@@ -1833,7 +1493,7 @@
         </w:tc>
         <w:tc>
           <w:tcPr>
-            <w:tcW w:w="4394" w:type="dxa"/>
+            <w:tcW w:w="4111" w:type="dxa"/>
           </w:tcPr>
           <w:p>
             <w:pPr>
@@ -1856,6 +1516,27 @@
                 <w:szCs w:val="24"/>
               </w:rPr>
               <w:t xml:space="preserve"> ohm resistor</w:t>
+            </w:r>
+          </w:p>
+        </w:tc>
+        <w:tc>
+          <w:tcPr>
+            <w:tcW w:w="1418" w:type="dxa"/>
+          </w:tcPr>
+          <w:p>
+            <w:pPr>
+              <w:jc w:val="both"/>
+              <w:rPr>
+                <w:sz w:val="24"/>
+                <w:szCs w:val="24"/>
+              </w:rPr>
+            </w:pPr>
+            <w:r>
+              <w:rPr>
+                <w:sz w:val="24"/>
+                <w:szCs w:val="24"/>
+              </w:rPr>
+              <w:t>2</w:t>
             </w:r>
           </w:p>
         </w:tc>
@@ -1863,7 +1544,7 @@
       <w:tr>
         <w:tc>
           <w:tcPr>
-            <w:tcW w:w="4957" w:type="dxa"/>
+            <w:tcW w:w="3964" w:type="dxa"/>
           </w:tcPr>
           <w:p>
             <w:pPr>
@@ -1891,7 +1572,7 @@
         </w:tc>
         <w:tc>
           <w:tcPr>
-            <w:tcW w:w="4394" w:type="dxa"/>
+            <w:tcW w:w="4111" w:type="dxa"/>
           </w:tcPr>
           <w:p>
             <w:pPr>
@@ -1914,6 +1595,27 @@
                 <w:szCs w:val="24"/>
               </w:rPr>
               <w:t xml:space="preserve"> ohm resistor</w:t>
+            </w:r>
+          </w:p>
+        </w:tc>
+        <w:tc>
+          <w:tcPr>
+            <w:tcW w:w="1418" w:type="dxa"/>
+          </w:tcPr>
+          <w:p>
+            <w:pPr>
+              <w:jc w:val="both"/>
+              <w:rPr>
+                <w:sz w:val="24"/>
+                <w:szCs w:val="24"/>
+              </w:rPr>
+            </w:pPr>
+            <w:r>
+              <w:rPr>
+                <w:sz w:val="24"/>
+                <w:szCs w:val="24"/>
+              </w:rPr>
+              <w:t>2</w:t>
             </w:r>
           </w:p>
         </w:tc>
@@ -1921,7 +1623,7 @@
       <w:tr>
         <w:tc>
           <w:tcPr>
-            <w:tcW w:w="4957" w:type="dxa"/>
+            <w:tcW w:w="3964" w:type="dxa"/>
           </w:tcPr>
           <w:p>
             <w:pPr>
@@ -1949,7 +1651,7 @@
         </w:tc>
         <w:tc>
           <w:tcPr>
-            <w:tcW w:w="4394" w:type="dxa"/>
+            <w:tcW w:w="4111" w:type="dxa"/>
           </w:tcPr>
           <w:p>
             <w:pPr>
@@ -1972,6 +1674,27 @@
                 <w:szCs w:val="24"/>
               </w:rPr>
               <w:t xml:space="preserve"> ohm resistor</w:t>
+            </w:r>
+          </w:p>
+        </w:tc>
+        <w:tc>
+          <w:tcPr>
+            <w:tcW w:w="1418" w:type="dxa"/>
+          </w:tcPr>
+          <w:p>
+            <w:pPr>
+              <w:jc w:val="both"/>
+              <w:rPr>
+                <w:sz w:val="24"/>
+                <w:szCs w:val="24"/>
+              </w:rPr>
+            </w:pPr>
+            <w:r>
+              <w:rPr>
+                <w:sz w:val="24"/>
+                <w:szCs w:val="24"/>
+              </w:rPr>
+              <w:t>1</w:t>
             </w:r>
           </w:p>
         </w:tc>
@@ -1979,7 +1702,7 @@
       <w:tr>
         <w:tc>
           <w:tcPr>
-            <w:tcW w:w="4957" w:type="dxa"/>
+            <w:tcW w:w="3964" w:type="dxa"/>
           </w:tcPr>
           <w:p>
             <w:pPr>
@@ -2007,62 +1730,61 @@
         </w:tc>
         <w:tc>
           <w:tcPr>
-            <w:tcW w:w="4394" w:type="dxa"/>
-          </w:tcPr>
-          <w:p>
-            <w:pPr>
-              <w:jc w:val="both"/>
-              <w:rPr>
-                <w:sz w:val="24"/>
-                <w:szCs w:val="24"/>
-              </w:rPr>
-            </w:pPr>
-          </w:p>
-          <w:p>
-            <w:pPr>
-              <w:jc w:val="both"/>
-              <w:rPr>
-                <w:sz w:val="24"/>
-                <w:szCs w:val="24"/>
-              </w:rPr>
-            </w:pPr>
-          </w:p>
-          <w:p>
-            <w:pPr>
-              <w:jc w:val="both"/>
-              <w:rPr>
-                <w:sz w:val="24"/>
-                <w:szCs w:val="24"/>
-              </w:rPr>
-            </w:pPr>
-          </w:p>
-          <w:p>
-            <w:pPr>
-              <w:jc w:val="both"/>
-              <w:rPr>
-                <w:sz w:val="24"/>
-                <w:szCs w:val="24"/>
-              </w:rPr>
-            </w:pPr>
-          </w:p>
-          <w:p>
-            <w:pPr>
-              <w:jc w:val="both"/>
-              <w:rPr>
-                <w:sz w:val="24"/>
-                <w:szCs w:val="24"/>
-              </w:rPr>
-            </w:pPr>
-          </w:p>
-          <w:p>
-            <w:pPr>
-              <w:jc w:val="both"/>
-              <w:rPr>
-                <w:sz w:val="24"/>
-                <w:szCs w:val="24"/>
-              </w:rPr>
-            </w:pPr>
-            <w:proofErr w:type="gramStart"/>
+            <w:tcW w:w="4111" w:type="dxa"/>
+          </w:tcPr>
+          <w:p>
+            <w:pPr>
+              <w:jc w:val="both"/>
+              <w:rPr>
+                <w:sz w:val="24"/>
+                <w:szCs w:val="24"/>
+              </w:rPr>
+            </w:pPr>
+          </w:p>
+          <w:p>
+            <w:pPr>
+              <w:jc w:val="both"/>
+              <w:rPr>
+                <w:sz w:val="24"/>
+                <w:szCs w:val="24"/>
+              </w:rPr>
+            </w:pPr>
+          </w:p>
+          <w:p>
+            <w:pPr>
+              <w:jc w:val="both"/>
+              <w:rPr>
+                <w:sz w:val="24"/>
+                <w:szCs w:val="24"/>
+              </w:rPr>
+            </w:pPr>
+          </w:p>
+          <w:p>
+            <w:pPr>
+              <w:jc w:val="both"/>
+              <w:rPr>
+                <w:sz w:val="24"/>
+                <w:szCs w:val="24"/>
+              </w:rPr>
+            </w:pPr>
+          </w:p>
+          <w:p>
+            <w:pPr>
+              <w:jc w:val="both"/>
+              <w:rPr>
+                <w:sz w:val="24"/>
+                <w:szCs w:val="24"/>
+              </w:rPr>
+            </w:pPr>
+          </w:p>
+          <w:p>
+            <w:pPr>
+              <w:jc w:val="both"/>
+              <w:rPr>
+                <w:sz w:val="24"/>
+                <w:szCs w:val="24"/>
+              </w:rPr>
+            </w:pPr>
             <w:r>
               <w:rPr>
                 <w:sz w:val="24"/>
@@ -2075,15 +1797,73 @@
                 <w:sz w:val="24"/>
                 <w:szCs w:val="24"/>
               </w:rPr>
-              <w:t xml:space="preserve"> ohm</w:t>
-            </w:r>
-            <w:proofErr w:type="gramEnd"/>
-            <w:r>
-              <w:rPr>
-                <w:sz w:val="24"/>
-                <w:szCs w:val="24"/>
-              </w:rPr>
-              <w:t xml:space="preserve"> resistor</w:t>
+              <w:t xml:space="preserve"> ohm resistor</w:t>
+            </w:r>
+          </w:p>
+        </w:tc>
+        <w:tc>
+          <w:tcPr>
+            <w:tcW w:w="1418" w:type="dxa"/>
+          </w:tcPr>
+          <w:p>
+            <w:pPr>
+              <w:jc w:val="both"/>
+              <w:rPr>
+                <w:sz w:val="24"/>
+                <w:szCs w:val="24"/>
+              </w:rPr>
+            </w:pPr>
+          </w:p>
+          <w:p>
+            <w:pPr>
+              <w:jc w:val="both"/>
+              <w:rPr>
+                <w:sz w:val="24"/>
+                <w:szCs w:val="24"/>
+              </w:rPr>
+            </w:pPr>
+          </w:p>
+          <w:p>
+            <w:pPr>
+              <w:jc w:val="both"/>
+              <w:rPr>
+                <w:sz w:val="24"/>
+                <w:szCs w:val="24"/>
+              </w:rPr>
+            </w:pPr>
+          </w:p>
+          <w:p>
+            <w:pPr>
+              <w:jc w:val="both"/>
+              <w:rPr>
+                <w:sz w:val="24"/>
+                <w:szCs w:val="24"/>
+              </w:rPr>
+            </w:pPr>
+          </w:p>
+          <w:p>
+            <w:pPr>
+              <w:jc w:val="both"/>
+              <w:rPr>
+                <w:sz w:val="24"/>
+                <w:szCs w:val="24"/>
+              </w:rPr>
+            </w:pPr>
+          </w:p>
+          <w:p>
+            <w:pPr>
+              <w:jc w:val="both"/>
+              <w:rPr>
+                <w:sz w:val="24"/>
+                <w:szCs w:val="24"/>
+              </w:rPr>
+            </w:pPr>
+            <w:r>
+              <w:rPr>
+                <w:sz w:val="24"/>
+                <w:szCs w:val="24"/>
+              </w:rPr>
+              <w:t>42</w:t>
             </w:r>
           </w:p>
         </w:tc>
@@ -2091,12 +1871,12 @@
       <w:tr>
         <w:tc>
           <w:tcPr>
-            <w:tcW w:w="9351" w:type="dxa"/>
-            <w:gridSpan w:val="2"/>
-          </w:tcPr>
-          <w:p>
-            <w:pPr>
-              <w:jc w:val="both"/>
+            <w:tcW w:w="9493" w:type="dxa"/>
+            <w:gridSpan w:val="3"/>
+          </w:tcPr>
+          <w:p>
+            <w:pPr>
+              <w:jc w:val="center"/>
               <w:rPr>
                 <w:sz w:val="24"/>
                 <w:szCs w:val="24"/>
@@ -2115,7 +1895,7 @@
       <w:tr>
         <w:tc>
           <w:tcPr>
-            <w:tcW w:w="4957" w:type="dxa"/>
+            <w:tcW w:w="3964" w:type="dxa"/>
           </w:tcPr>
           <w:p>
             <w:pPr>
@@ -2136,7 +1916,7 @@
         </w:tc>
         <w:tc>
           <w:tcPr>
-            <w:tcW w:w="4394" w:type="dxa"/>
+            <w:tcW w:w="4111" w:type="dxa"/>
           </w:tcPr>
           <w:p>
             <w:pPr>
@@ -2159,6 +1939,27 @@
                 <w:szCs w:val="24"/>
               </w:rPr>
               <w:t xml:space="preserve"> ceramic capacitor</w:t>
+            </w:r>
+          </w:p>
+        </w:tc>
+        <w:tc>
+          <w:tcPr>
+            <w:tcW w:w="1418" w:type="dxa"/>
+          </w:tcPr>
+          <w:p>
+            <w:pPr>
+              <w:jc w:val="both"/>
+              <w:rPr>
+                <w:sz w:val="24"/>
+                <w:szCs w:val="24"/>
+              </w:rPr>
+            </w:pPr>
+            <w:r>
+              <w:rPr>
+                <w:sz w:val="24"/>
+                <w:szCs w:val="24"/>
+              </w:rPr>
+              <w:t>2</w:t>
             </w:r>
           </w:p>
         </w:tc>
@@ -2166,7 +1967,7 @@
       <w:tr>
         <w:tc>
           <w:tcPr>
-            <w:tcW w:w="4957" w:type="dxa"/>
+            <w:tcW w:w="3964" w:type="dxa"/>
           </w:tcPr>
           <w:p>
             <w:pPr>
@@ -2187,7 +1988,7 @@
         </w:tc>
         <w:tc>
           <w:tcPr>
-            <w:tcW w:w="4394" w:type="dxa"/>
+            <w:tcW w:w="4111" w:type="dxa"/>
           </w:tcPr>
           <w:p>
             <w:pPr>
@@ -2203,6 +2004,27 @@
                 <w:szCs w:val="24"/>
               </w:rPr>
               <w:t>4.7uf electrolytic capacitor</w:t>
+            </w:r>
+          </w:p>
+        </w:tc>
+        <w:tc>
+          <w:tcPr>
+            <w:tcW w:w="1418" w:type="dxa"/>
+          </w:tcPr>
+          <w:p>
+            <w:pPr>
+              <w:jc w:val="both"/>
+              <w:rPr>
+                <w:sz w:val="24"/>
+                <w:szCs w:val="24"/>
+              </w:rPr>
+            </w:pPr>
+            <w:r>
+              <w:rPr>
+                <w:sz w:val="24"/>
+                <w:szCs w:val="24"/>
+              </w:rPr>
+              <w:t>2</w:t>
             </w:r>
           </w:p>
         </w:tc>
@@ -2210,7 +2032,7 @@
       <w:tr>
         <w:tc>
           <w:tcPr>
-            <w:tcW w:w="4957" w:type="dxa"/>
+            <w:tcW w:w="3964" w:type="dxa"/>
           </w:tcPr>
           <w:p>
             <w:pPr>
@@ -2231,7 +2053,7 @@
         </w:tc>
         <w:tc>
           <w:tcPr>
-            <w:tcW w:w="4394" w:type="dxa"/>
+            <w:tcW w:w="4111" w:type="dxa"/>
           </w:tcPr>
           <w:p>
             <w:pPr>
@@ -2247,14 +2069,38 @@
                 <w:szCs w:val="24"/>
               </w:rPr>
               <w:t>10uf electrolytic capacitor</w:t>
+            </w:r>
+          </w:p>
+        </w:tc>
+        <w:tc>
+          <w:tcPr>
+            <w:tcW w:w="1418" w:type="dxa"/>
+          </w:tcPr>
+          <w:p>
+            <w:pPr>
+              <w:jc w:val="both"/>
+              <w:rPr>
+                <w:sz w:val="24"/>
+                <w:szCs w:val="24"/>
+              </w:rPr>
+            </w:pPr>
+            <w:r>
+              <w:rPr>
+                <w:sz w:val="24"/>
+                <w:szCs w:val="24"/>
+              </w:rPr>
+              <w:t>1</w:t>
             </w:r>
           </w:p>
         </w:tc>
       </w:tr>
       <w:tr>
-        <w:tc>
-          <w:tcPr>
-            <w:tcW w:w="4957" w:type="dxa"/>
+        <w:trPr>
+          <w:trHeight w:val="671"/>
+        </w:trPr>
+        <w:tc>
+          <w:tcPr>
+            <w:tcW w:w="3964" w:type="dxa"/>
           </w:tcPr>
           <w:p>
             <w:pPr>
@@ -2275,17 +2121,8 @@
         </w:tc>
         <w:tc>
           <w:tcPr>
-            <w:tcW w:w="4394" w:type="dxa"/>
-          </w:tcPr>
-          <w:p>
-            <w:pPr>
-              <w:jc w:val="both"/>
-              <w:rPr>
-                <w:sz w:val="24"/>
-                <w:szCs w:val="24"/>
-              </w:rPr>
-            </w:pPr>
-          </w:p>
+            <w:tcW w:w="4111" w:type="dxa"/>
+          </w:tcPr>
           <w:p>
             <w:pPr>
               <w:jc w:val="both"/>
@@ -2323,6 +2160,36 @@
                 <w:szCs w:val="24"/>
               </w:rPr>
               <w:t xml:space="preserve"> ceramic capacitor</w:t>
+            </w:r>
+          </w:p>
+        </w:tc>
+        <w:tc>
+          <w:tcPr>
+            <w:tcW w:w="1418" w:type="dxa"/>
+          </w:tcPr>
+          <w:p>
+            <w:pPr>
+              <w:jc w:val="both"/>
+              <w:rPr>
+                <w:sz w:val="24"/>
+                <w:szCs w:val="24"/>
+              </w:rPr>
+            </w:pPr>
+          </w:p>
+          <w:p>
+            <w:pPr>
+              <w:jc w:val="both"/>
+              <w:rPr>
+                <w:sz w:val="24"/>
+                <w:szCs w:val="24"/>
+              </w:rPr>
+            </w:pPr>
+            <w:r>
+              <w:rPr>
+                <w:sz w:val="24"/>
+                <w:szCs w:val="24"/>
+              </w:rPr>
+              <w:t>17</w:t>
             </w:r>
           </w:p>
         </w:tc>
@@ -2330,12 +2197,12 @@
       <w:tr>
         <w:tc>
           <w:tcPr>
-            <w:tcW w:w="9351" w:type="dxa"/>
+            <w:tcW w:w="8075" w:type="dxa"/>
             <w:gridSpan w:val="2"/>
           </w:tcPr>
           <w:p>
             <w:pPr>
-              <w:jc w:val="both"/>
+              <w:jc w:val="center"/>
               <w:rPr>
                 <w:sz w:val="24"/>
                 <w:szCs w:val="24"/>
@@ -2348,13 +2215,27 @@
               </w:rPr>
               <w:t>Miscellaneous</w:t>
             </w:r>
+          </w:p>
+        </w:tc>
+        <w:tc>
+          <w:tcPr>
+            <w:tcW w:w="1418" w:type="dxa"/>
+          </w:tcPr>
+          <w:p>
+            <w:pPr>
+              <w:jc w:val="both"/>
+              <w:rPr>
+                <w:sz w:val="24"/>
+                <w:szCs w:val="24"/>
+              </w:rPr>
+            </w:pPr>
           </w:p>
         </w:tc>
       </w:tr>
       <w:tr>
         <w:tc>
           <w:tcPr>
-            <w:tcW w:w="4957" w:type="dxa"/>
+            <w:tcW w:w="3964" w:type="dxa"/>
           </w:tcPr>
           <w:p>
             <w:pPr>
@@ -2375,7 +2256,7 @@
         </w:tc>
         <w:tc>
           <w:tcPr>
-            <w:tcW w:w="4394" w:type="dxa"/>
+            <w:tcW w:w="4111" w:type="dxa"/>
           </w:tcPr>
           <w:p>
             <w:pPr>
@@ -2398,6 +2279,27 @@
                 <w:szCs w:val="24"/>
               </w:rPr>
               <w:t>anode display</w:t>
+            </w:r>
+          </w:p>
+        </w:tc>
+        <w:tc>
+          <w:tcPr>
+            <w:tcW w:w="1418" w:type="dxa"/>
+          </w:tcPr>
+          <w:p>
+            <w:pPr>
+              <w:jc w:val="both"/>
+              <w:rPr>
+                <w:sz w:val="24"/>
+                <w:szCs w:val="24"/>
+              </w:rPr>
+            </w:pPr>
+            <w:r>
+              <w:rPr>
+                <w:sz w:val="24"/>
+                <w:szCs w:val="24"/>
+              </w:rPr>
+              <w:t>6</w:t>
             </w:r>
           </w:p>
         </w:tc>
@@ -2405,7 +2307,7 @@
       <w:tr>
         <w:tc>
           <w:tcPr>
-            <w:tcW w:w="4957" w:type="dxa"/>
+            <w:tcW w:w="3964" w:type="dxa"/>
           </w:tcPr>
           <w:p>
             <w:pPr>
@@ -2426,7 +2328,7 @@
         </w:tc>
         <w:tc>
           <w:tcPr>
-            <w:tcW w:w="4394" w:type="dxa"/>
+            <w:tcW w:w="4111" w:type="dxa"/>
           </w:tcPr>
           <w:p>
             <w:pPr>
@@ -2442,6 +2344,27 @@
                 <w:szCs w:val="24"/>
               </w:rPr>
               <w:t>Barrel Jack</w:t>
+            </w:r>
+          </w:p>
+        </w:tc>
+        <w:tc>
+          <w:tcPr>
+            <w:tcW w:w="1418" w:type="dxa"/>
+          </w:tcPr>
+          <w:p>
+            <w:pPr>
+              <w:jc w:val="both"/>
+              <w:rPr>
+                <w:sz w:val="24"/>
+                <w:szCs w:val="24"/>
+              </w:rPr>
+            </w:pPr>
+            <w:r>
+              <w:rPr>
+                <w:sz w:val="24"/>
+                <w:szCs w:val="24"/>
+              </w:rPr>
+              <w:t>1</w:t>
             </w:r>
           </w:p>
         </w:tc>
@@ -2449,7 +2372,7 @@
       <w:tr>
         <w:tc>
           <w:tcPr>
-            <w:tcW w:w="4957" w:type="dxa"/>
+            <w:tcW w:w="3964" w:type="dxa"/>
           </w:tcPr>
           <w:p>
             <w:pPr>
@@ -2477,7 +2400,7 @@
         </w:tc>
         <w:tc>
           <w:tcPr>
-            <w:tcW w:w="4394" w:type="dxa"/>
+            <w:tcW w:w="4111" w:type="dxa"/>
           </w:tcPr>
           <w:p>
             <w:pPr>
@@ -2493,6 +2416,27 @@
                 <w:szCs w:val="24"/>
               </w:rPr>
               <w:t>Tactile switches</w:t>
+            </w:r>
+          </w:p>
+        </w:tc>
+        <w:tc>
+          <w:tcPr>
+            <w:tcW w:w="1418" w:type="dxa"/>
+          </w:tcPr>
+          <w:p>
+            <w:pPr>
+              <w:jc w:val="both"/>
+              <w:rPr>
+                <w:sz w:val="24"/>
+                <w:szCs w:val="24"/>
+              </w:rPr>
+            </w:pPr>
+            <w:r>
+              <w:rPr>
+                <w:sz w:val="24"/>
+                <w:szCs w:val="24"/>
+              </w:rPr>
+              <w:t>2</w:t>
             </w:r>
           </w:p>
         </w:tc>
@@ -2500,7 +2444,7 @@
       <w:tr>
         <w:tc>
           <w:tcPr>
-            <w:tcW w:w="4957" w:type="dxa"/>
+            <w:tcW w:w="3964" w:type="dxa"/>
           </w:tcPr>
           <w:p>
             <w:pPr>
@@ -2528,7 +2472,7 @@
         </w:tc>
         <w:tc>
           <w:tcPr>
-            <w:tcW w:w="4394" w:type="dxa"/>
+            <w:tcW w:w="4111" w:type="dxa"/>
           </w:tcPr>
           <w:p>
             <w:pPr>
@@ -2551,6 +2495,27 @@
                 <w:szCs w:val="24"/>
               </w:rPr>
               <w:t xml:space="preserve"> Crystal </w:t>
+            </w:r>
+          </w:p>
+        </w:tc>
+        <w:tc>
+          <w:tcPr>
+            <w:tcW w:w="1418" w:type="dxa"/>
+          </w:tcPr>
+          <w:p>
+            <w:pPr>
+              <w:jc w:val="both"/>
+              <w:rPr>
+                <w:sz w:val="24"/>
+                <w:szCs w:val="24"/>
+              </w:rPr>
+            </w:pPr>
+            <w:r>
+              <w:rPr>
+                <w:sz w:val="24"/>
+                <w:szCs w:val="24"/>
+              </w:rPr>
+              <w:t>1</w:t>
             </w:r>
           </w:p>
         </w:tc>

--- a/Documentation/Digital Clock Project.docx
+++ b/Documentation/Digital Clock Project.docx
@@ -197,7 +197,23 @@
           <w:sz w:val="24"/>
           <w:szCs w:val="24"/>
         </w:rPr>
-        <w:t xml:space="preserve">U5 counter and also drive the minutes counter built with U7. The pulse is gated through a OR gate U16A which also has a minutes advance pulse input. </w:t>
+        <w:t xml:space="preserve">U5 counter and also drive the minutes counter built with U7. The pulse is gated through a OR gate U16A which also has a </w:t>
+      </w:r>
+      <w:proofErr w:type="gramStart"/>
+      <w:r>
+        <w:rPr>
+          <w:sz w:val="24"/>
+          <w:szCs w:val="24"/>
+        </w:rPr>
+        <w:t>minutes</w:t>
+      </w:r>
+      <w:proofErr w:type="gramEnd"/>
+      <w:r>
+        <w:rPr>
+          <w:sz w:val="24"/>
+          <w:szCs w:val="24"/>
+        </w:rPr>
+        <w:t xml:space="preserve"> advance pulse input. </w:t>
       </w:r>
     </w:p>
     <w:p>
@@ -213,7 +229,23 @@
           <w:sz w:val="24"/>
           <w:szCs w:val="24"/>
         </w:rPr>
-        <w:t xml:space="preserve">The minutes advance is built with pushbutton SW1 and switch debounce circuit using U17A 74LS14 schmitt trigger inverter. </w:t>
+        <w:t xml:space="preserve">The minutes advance is built with pushbutton SW1 and switch debounce circuit using U17A 74LS14 </w:t>
+      </w:r>
+      <w:proofErr w:type="spellStart"/>
+      <w:r>
+        <w:rPr>
+          <w:sz w:val="24"/>
+          <w:szCs w:val="24"/>
+        </w:rPr>
+        <w:t>schmitt</w:t>
+      </w:r>
+      <w:proofErr w:type="spellEnd"/>
+      <w:r>
+        <w:rPr>
+          <w:sz w:val="24"/>
+          <w:szCs w:val="24"/>
+        </w:rPr>
+        <w:t xml:space="preserve"> trigger inverter. </w:t>
       </w:r>
     </w:p>
     <w:p>
@@ -245,7 +277,23 @@
           <w:sz w:val="24"/>
           <w:szCs w:val="24"/>
         </w:rPr>
-        <w:t xml:space="preserve">AND Gate U15B is used to detect 60 minutes count and then reset U9 counter and also drive the hour counter built with U11. The pulse is gated through a OR gate U16B which also has a hour advance pulse input. </w:t>
+        <w:t xml:space="preserve">AND Gate U15B is used to detect 60 minutes count and then reset U9 counter and also drive the hour counter built with U11. The pulse is gated through a OR gate U16B which also has </w:t>
+      </w:r>
+      <w:proofErr w:type="gramStart"/>
+      <w:r>
+        <w:rPr>
+          <w:sz w:val="24"/>
+          <w:szCs w:val="24"/>
+        </w:rPr>
+        <w:t>a</w:t>
+      </w:r>
+      <w:proofErr w:type="gramEnd"/>
+      <w:r>
+        <w:rPr>
+          <w:sz w:val="24"/>
+          <w:szCs w:val="24"/>
+        </w:rPr>
+        <w:t xml:space="preserve"> hour advance pulse input. </w:t>
       </w:r>
     </w:p>
     <w:p>
@@ -261,7 +309,23 @@
           <w:sz w:val="24"/>
           <w:szCs w:val="24"/>
         </w:rPr>
-        <w:t>The hour advance is built with pushbutton SW2 and switch debounce circuit using U17B 74LS14 schmitt trigger inverter.</w:t>
+        <w:t xml:space="preserve">The hour advance is built with pushbutton SW2 and switch debounce circuit using U17B 74LS14 </w:t>
+      </w:r>
+      <w:proofErr w:type="spellStart"/>
+      <w:r>
+        <w:rPr>
+          <w:sz w:val="24"/>
+          <w:szCs w:val="24"/>
+        </w:rPr>
+        <w:t>schmitt</w:t>
+      </w:r>
+      <w:proofErr w:type="spellEnd"/>
+      <w:r>
+        <w:rPr>
+          <w:sz w:val="24"/>
+          <w:szCs w:val="24"/>
+        </w:rPr>
+        <w:t xml:space="preserve"> trigger inverter.</w:t>
       </w:r>
     </w:p>
     <w:p>
@@ -300,7 +364,23 @@
           <w:sz w:val="24"/>
           <w:szCs w:val="24"/>
         </w:rPr>
-        <w:t>AND Gate U15C is used to detect 24 hour count and then reset U13 counter</w:t>
+        <w:t xml:space="preserve">AND Gate U15C is used to detect </w:t>
+      </w:r>
+      <w:proofErr w:type="gramStart"/>
+      <w:r>
+        <w:rPr>
+          <w:sz w:val="24"/>
+          <w:szCs w:val="24"/>
+        </w:rPr>
+        <w:t>24 hour</w:t>
+      </w:r>
+      <w:proofErr w:type="gramEnd"/>
+      <w:r>
+        <w:rPr>
+          <w:sz w:val="24"/>
+          <w:szCs w:val="24"/>
+        </w:rPr>
+        <w:t xml:space="preserve"> count and then reset U13 counter</w:t>
       </w:r>
     </w:p>
     <w:p>
@@ -331,7 +411,23 @@
           <w:sz w:val="24"/>
           <w:szCs w:val="24"/>
         </w:rPr>
-        <w:t xml:space="preserve"> D3,D4.</w:t>
+        <w:t xml:space="preserve"> D</w:t>
+      </w:r>
+      <w:proofErr w:type="gramStart"/>
+      <w:r>
+        <w:rPr>
+          <w:sz w:val="24"/>
+          <w:szCs w:val="24"/>
+        </w:rPr>
+        <w:t>3,D</w:t>
+      </w:r>
+      <w:proofErr w:type="gramEnd"/>
+      <w:r>
+        <w:rPr>
+          <w:sz w:val="24"/>
+          <w:szCs w:val="24"/>
+        </w:rPr>
+        <w:t>4.</w:t>
       </w:r>
       <w:r>
         <w:rPr>
@@ -386,7 +482,23 @@
           <w:sz w:val="24"/>
           <w:szCs w:val="24"/>
         </w:rPr>
-        <w:t>The schematics and PCB was designed using opensource Kicad application.</w:t>
+        <w:t xml:space="preserve">The schematics and PCB was designed using opensource </w:t>
+      </w:r>
+      <w:proofErr w:type="spellStart"/>
+      <w:r>
+        <w:rPr>
+          <w:sz w:val="24"/>
+          <w:szCs w:val="24"/>
+        </w:rPr>
+        <w:t>Kicad</w:t>
+      </w:r>
+      <w:proofErr w:type="spellEnd"/>
+      <w:r>
+        <w:rPr>
+          <w:sz w:val="24"/>
+          <w:szCs w:val="24"/>
+        </w:rPr>
+        <w:t xml:space="preserve"> application.</w:t>
       </w:r>
     </w:p>
     <w:p>
@@ -852,8 +964,17 @@
                 <w:sz w:val="24"/>
                 <w:szCs w:val="24"/>
               </w:rPr>
-              <w:t xml:space="preserve"> BCD to 7 segment decoder</w:t>
-            </w:r>
+              <w:t xml:space="preserve"> BCD to 7 segment </w:t>
+            </w:r>
+            <w:proofErr w:type="gramStart"/>
+            <w:r>
+              <w:rPr>
+                <w:sz w:val="24"/>
+                <w:szCs w:val="24"/>
+              </w:rPr>
+              <w:t>decoder</w:t>
+            </w:r>
+            <w:proofErr w:type="gramEnd"/>
           </w:p>
         </w:tc>
         <w:tc>
@@ -896,14 +1017,7 @@
                 <w:sz w:val="24"/>
                 <w:szCs w:val="24"/>
               </w:rPr>
-              <w:t>U16</w:t>
-            </w:r>
-            <w:r>
-              <w:rPr>
-                <w:sz w:val="24"/>
-                <w:szCs w:val="24"/>
-              </w:rPr>
-              <w:tab/>
+              <w:t>U15</w:t>
             </w:r>
           </w:p>
         </w:tc>
@@ -924,21 +1038,7 @@
                 <w:sz w:val="24"/>
                 <w:szCs w:val="24"/>
               </w:rPr>
-              <w:t>74LS32</w:t>
-            </w:r>
-            <w:r>
-              <w:rPr>
-                <w:sz w:val="24"/>
-                <w:szCs w:val="24"/>
-              </w:rPr>
-              <w:t xml:space="preserve"> </w:t>
-            </w:r>
-            <w:r>
-              <w:rPr>
-                <w:sz w:val="24"/>
-                <w:szCs w:val="24"/>
-              </w:rPr>
-              <w:t>Quad 2-input OR Gate</w:t>
+              <w:t>74LS08 Quad 2-input AND Gate</w:t>
             </w:r>
           </w:p>
         </w:tc>
@@ -982,7 +1082,7 @@
                 <w:sz w:val="24"/>
                 <w:szCs w:val="24"/>
               </w:rPr>
-              <w:t>U17</w:t>
+              <w:t>U16</w:t>
             </w:r>
             <w:r>
               <w:rPr>
@@ -1010,7 +1110,7 @@
                 <w:sz w:val="24"/>
                 <w:szCs w:val="24"/>
               </w:rPr>
-              <w:t>74LS14</w:t>
+              <w:t>74LS32</w:t>
             </w:r>
             <w:r>
               <w:rPr>
@@ -1024,7 +1124,7 @@
                 <w:sz w:val="24"/>
                 <w:szCs w:val="24"/>
               </w:rPr>
-              <w:t>Hex Schmitt-Trigger Inverters</w:t>
+              <w:t>Quad 2-input OR Gate</w:t>
             </w:r>
           </w:p>
         </w:tc>
@@ -1068,7 +1168,7 @@
                 <w:sz w:val="24"/>
                 <w:szCs w:val="24"/>
               </w:rPr>
-              <w:t>T1</w:t>
+              <w:t>U17</w:t>
             </w:r>
             <w:r>
               <w:rPr>
@@ -1096,14 +1196,21 @@
                 <w:sz w:val="24"/>
                 <w:szCs w:val="24"/>
               </w:rPr>
-              <w:t>2N2222</w:t>
-            </w:r>
-            <w:r>
-              <w:rPr>
-                <w:sz w:val="24"/>
-                <w:szCs w:val="24"/>
-              </w:rPr>
-              <w:t xml:space="preserve"> NPN transistor</w:t>
+              <w:t>74LS14</w:t>
+            </w:r>
+            <w:r>
+              <w:rPr>
+                <w:sz w:val="24"/>
+                <w:szCs w:val="24"/>
+              </w:rPr>
+              <w:t xml:space="preserve"> </w:t>
+            </w:r>
+            <w:r>
+              <w:rPr>
+                <w:sz w:val="24"/>
+                <w:szCs w:val="24"/>
+              </w:rPr>
+              <w:t>Hex Schmitt-Trigger Inverters</w:t>
             </w:r>
           </w:p>
         </w:tc>
@@ -1147,7 +1254,7 @@
                 <w:sz w:val="24"/>
                 <w:szCs w:val="24"/>
               </w:rPr>
-              <w:t>D1, D2</w:t>
+              <w:t>T1</w:t>
             </w:r>
             <w:r>
               <w:rPr>
@@ -1175,14 +1282,14 @@
                 <w:sz w:val="24"/>
                 <w:szCs w:val="24"/>
               </w:rPr>
-              <w:t>1N4148</w:t>
-            </w:r>
-            <w:r>
-              <w:rPr>
-                <w:sz w:val="24"/>
-                <w:szCs w:val="24"/>
-              </w:rPr>
-              <w:t xml:space="preserve"> small signal diode</w:t>
+              <w:t>2N2222</w:t>
+            </w:r>
+            <w:r>
+              <w:rPr>
+                <w:sz w:val="24"/>
+                <w:szCs w:val="24"/>
+              </w:rPr>
+              <w:t xml:space="preserve"> NPN transistor</w:t>
             </w:r>
           </w:p>
         </w:tc>
@@ -1203,7 +1310,7 @@
                 <w:sz w:val="24"/>
                 <w:szCs w:val="24"/>
               </w:rPr>
-              <w:t>2</w:t>
+              <w:t>1</w:t>
             </w:r>
           </w:p>
         </w:tc>
@@ -1226,7 +1333,7 @@
                 <w:sz w:val="24"/>
                 <w:szCs w:val="24"/>
               </w:rPr>
-              <w:t>D3, D4</w:t>
+              <w:t>D1, D2</w:t>
             </w:r>
             <w:r>
               <w:rPr>
@@ -1254,7 +1361,14 @@
                 <w:sz w:val="24"/>
                 <w:szCs w:val="24"/>
               </w:rPr>
-              <w:t>Red LED</w:t>
+              <w:t>1N4148</w:t>
+            </w:r>
+            <w:r>
+              <w:rPr>
+                <w:sz w:val="24"/>
+                <w:szCs w:val="24"/>
+              </w:rPr>
+              <w:t xml:space="preserve"> small signal diode</w:t>
             </w:r>
           </w:p>
         </w:tc>
@@ -1283,6 +1397,85 @@
       <w:tr>
         <w:tc>
           <w:tcPr>
+            <w:tcW w:w="3964" w:type="dxa"/>
+          </w:tcPr>
+          <w:p>
+            <w:pPr>
+              <w:jc w:val="both"/>
+              <w:rPr>
+                <w:sz w:val="24"/>
+                <w:szCs w:val="24"/>
+              </w:rPr>
+            </w:pPr>
+            <w:r>
+              <w:rPr>
+                <w:sz w:val="24"/>
+                <w:szCs w:val="24"/>
+              </w:rPr>
+              <w:t>D3, D4</w:t>
+            </w:r>
+            <w:r>
+              <w:rPr>
+                <w:sz w:val="24"/>
+                <w:szCs w:val="24"/>
+              </w:rPr>
+              <w:tab/>
+            </w:r>
+          </w:p>
+        </w:tc>
+        <w:tc>
+          <w:tcPr>
+            <w:tcW w:w="4111" w:type="dxa"/>
+          </w:tcPr>
+          <w:p>
+            <w:pPr>
+              <w:jc w:val="both"/>
+              <w:rPr>
+                <w:sz w:val="24"/>
+                <w:szCs w:val="24"/>
+              </w:rPr>
+            </w:pPr>
+            <w:r>
+              <w:rPr>
+                <w:sz w:val="24"/>
+                <w:szCs w:val="24"/>
+              </w:rPr>
+              <w:t>Red LED</w:t>
+            </w:r>
+            <w:r>
+              <w:rPr>
+                <w:sz w:val="24"/>
+                <w:szCs w:val="24"/>
+              </w:rPr>
+              <w:t xml:space="preserve"> 3mm</w:t>
+            </w:r>
+          </w:p>
+        </w:tc>
+        <w:tc>
+          <w:tcPr>
+            <w:tcW w:w="1418" w:type="dxa"/>
+          </w:tcPr>
+          <w:p>
+            <w:pPr>
+              <w:jc w:val="both"/>
+              <w:rPr>
+                <w:sz w:val="24"/>
+                <w:szCs w:val="24"/>
+              </w:rPr>
+            </w:pPr>
+            <w:r>
+              <w:rPr>
+                <w:sz w:val="24"/>
+                <w:szCs w:val="24"/>
+              </w:rPr>
+              <w:t>2</w:t>
+            </w:r>
+          </w:p>
+        </w:tc>
+      </w:tr>
+      <w:tr>
+        <w:tc>
+          <w:tcPr>
             <w:tcW w:w="9493" w:type="dxa"/>
             <w:gridSpan w:val="3"/>
           </w:tcPr>
@@ -1508,7 +1701,21 @@
                 <w:sz w:val="24"/>
                 <w:szCs w:val="24"/>
               </w:rPr>
-              <w:t>5K</w:t>
+              <w:t>5</w:t>
+            </w:r>
+            <w:r>
+              <w:rPr>
+                <w:sz w:val="24"/>
+                <w:szCs w:val="24"/>
+              </w:rPr>
+              <w:t>.1</w:t>
+            </w:r>
+            <w:r>
+              <w:rPr>
+                <w:sz w:val="24"/>
+                <w:szCs w:val="24"/>
+              </w:rPr>
+              <w:t>K</w:t>
             </w:r>
             <w:r>
               <w:rPr>
@@ -1785,6 +1992,7 @@
                 <w:szCs w:val="24"/>
               </w:rPr>
             </w:pPr>
+            <w:proofErr w:type="gramStart"/>
             <w:r>
               <w:rPr>
                 <w:sz w:val="24"/>
@@ -1797,7 +2005,15 @@
                 <w:sz w:val="24"/>
                 <w:szCs w:val="24"/>
               </w:rPr>
-              <w:t xml:space="preserve"> ohm resistor</w:t>
+              <w:t xml:space="preserve"> ohm</w:t>
+            </w:r>
+            <w:proofErr w:type="gramEnd"/>
+            <w:r>
+              <w:rPr>
+                <w:sz w:val="24"/>
+                <w:szCs w:val="24"/>
+              </w:rPr>
+              <w:t xml:space="preserve"> resistor</w:t>
             </w:r>
           </w:p>
         </w:tc>
@@ -1931,7 +2147,21 @@
                 <w:sz w:val="24"/>
                 <w:szCs w:val="24"/>
               </w:rPr>
-              <w:t>39pf</w:t>
+              <w:t>3</w:t>
+            </w:r>
+            <w:r>
+              <w:rPr>
+                <w:sz w:val="24"/>
+                <w:szCs w:val="24"/>
+              </w:rPr>
+              <w:t>3</w:t>
+            </w:r>
+            <w:r>
+              <w:rPr>
+                <w:sz w:val="24"/>
+                <w:szCs w:val="24"/>
+              </w:rPr>
+              <w:t>pf</w:t>
             </w:r>
             <w:r>
               <w:rPr>
@@ -2280,6 +2510,13 @@
               </w:rPr>
               <w:t>anode display</w:t>
             </w:r>
+            <w:r>
+              <w:rPr>
+                <w:sz w:val="24"/>
+                <w:szCs w:val="24"/>
+              </w:rPr>
+              <w:t xml:space="preserve"> 0.56 inch</w:t>
+            </w:r>
           </w:p>
         </w:tc>
         <w:tc>
@@ -2345,6 +2582,13 @@
               </w:rPr>
               <w:t>Barrel Jack</w:t>
             </w:r>
+            <w:r>
+              <w:rPr>
+                <w:sz w:val="24"/>
+                <w:szCs w:val="24"/>
+              </w:rPr>
+              <w:t xml:space="preserve"> 2.1x5.5mm</w:t>
+            </w:r>
           </w:p>
         </w:tc>
         <w:tc>
@@ -2416,6 +2660,13 @@
                 <w:szCs w:val="24"/>
               </w:rPr>
               <w:t>Tactile switches</w:t>
+            </w:r>
+            <w:r>
+              <w:rPr>
+                <w:sz w:val="24"/>
+                <w:szCs w:val="24"/>
+              </w:rPr>
+              <w:t xml:space="preserve"> 6mm</w:t>
             </w:r>
           </w:p>
         </w:tc>
